--- a/11_observaciones.docx
+++ b/11_observaciones.docx
@@ -324,6 +324,7 @@
           <w:ilvl w:val="0"/>
           <w:numId w:val="1"/>
         </w:numPr>
+        <w:shd w:val="clear" w:color="auto" w:fill="92D050"/>
       </w:pPr>
       <w:r>
         <w:rPr>
@@ -411,7 +412,7 @@
         </w:numPr>
       </w:pPr>
       <w:r>
-        <w:t>Cuanto tiempo dura la sesion activa?</w:t>
+        <w:t>h</w:t>
       </w:r>
     </w:p>
     <w:p>
@@ -2113,23 +2114,7 @@
           <w:noProof/>
           <w:lang w:eastAsia="es-SV"/>
         </w:rPr>
-        <w:t xml:space="preserve">En la tabla de inscripciones cambiar el encabezado por: </w:t>
-      </w:r>
-      <w:bookmarkStart w:id="0" w:name="_GoBack"/>
-      <w:r>
-        <w:rPr>
-          <w:noProof/>
-          <w:lang w:eastAsia="es-SV"/>
-        </w:rPr>
-        <w:t>inscritos</w:t>
-      </w:r>
-      <w:bookmarkEnd w:id="0"/>
-      <w:r>
-        <w:rPr>
-          <w:noProof/>
-          <w:lang w:eastAsia="es-SV"/>
-        </w:rPr>
-        <w:t>.</w:t>
+        <w:t>En la tabla de inscripciones cambiar el encabezado por: inscritos.</w:t>
       </w:r>
     </w:p>
     <w:p>
@@ -2379,8 +2364,17 @@
           <w:noProof/>
           <w:lang w:eastAsia="es-SV"/>
         </w:rPr>
-        <w:t>Cuando no exista una persona poner mensaje: La persona que desea inscribir no existe. Puede agregarla en la opcion: Personal</w:t>
-      </w:r>
+        <w:t xml:space="preserve">Cuando no exista una persona poner mensaje: </w:t>
+      </w:r>
+      <w:bookmarkStart w:id="0" w:name="_GoBack"/>
+      <w:r>
+        <w:rPr>
+          <w:noProof/>
+          <w:lang w:eastAsia="es-SV"/>
+        </w:rPr>
+        <w:t>La persona que desea inscribir no existe. Puede agregarla en la opcion: Personal</w:t>
+      </w:r>
+      <w:bookmarkEnd w:id="0"/>
     </w:p>
     <w:p>
       <w:pPr>
